--- a/year2/second-semester/eeg-224/eeg-224.docx
+++ b/year2/second-semester/eeg-224/eeg-224.docx
@@ -285,7 +285,19 @@
         <w:rPr>
           <w:rFonts w:ascii="Fira Code" w:hAnsi="Fira Code"/>
         </w:rPr>
-        <w:t>- Don’t are conditions.</w:t>
+        <w:t xml:space="preserve">- Don’t </w:t>
+      </w:r>
+      <w:r>
+        <w:rPr>
+          <w:rFonts w:ascii="Fira Code" w:hAnsi="Fira Code"/>
+        </w:rPr>
+        <w:t>c</w:t>
+      </w:r>
+      <w:r>
+        <w:rPr>
+          <w:rFonts w:ascii="Fira Code" w:hAnsi="Fira Code"/>
+        </w:rPr>
+        <w:t>are conditions.</w:t>
       </w:r>
     </w:p>
     <w:p>
